--- a/TP3/Informe_TP3.docx
+++ b/TP3/Informe_TP3.docx
@@ -43,13 +43,8 @@
         <w:pStyle w:val="Ttulo2"/>
       </w:pPr>
       <w:r>
-        <w:t xml:space="preserve">Lucía Masciangelo, Francisco Rodríguez y Barros, Julieta </w:t>
-      </w:r>
-      <w:proofErr w:type="spellStart"/>
-      <w:r>
-        <w:t>Texier</w:t>
-      </w:r>
-      <w:proofErr w:type="spellEnd"/>
+        <w:t>Lucía Masciangelo, Francisco Rodríguez y Barros, Julieta Texier</w:t>
+      </w:r>
     </w:p>
     <w:p>
       <w:pPr>
@@ -607,17 +602,15 @@
         </w:rPr>
         <w:t xml:space="preserve"> es poder detectar las líneas </w:t>
       </w:r>
-      <w:proofErr w:type="spellStart"/>
-      <w:r>
-        <w:rPr>
-          <w:rFonts w:ascii="Quattrocento Sans" w:eastAsia="Quattrocento Sans" w:hAnsi="Quattrocento Sans" w:cs="Quattrocento Sans"/>
-          <w:color w:val="1F2328"/>
-          <w:sz w:val="22"/>
-          <w:szCs w:val="22"/>
-        </w:rPr>
-        <w:t>de el</w:t>
-      </w:r>
-      <w:proofErr w:type="spellEnd"/>
+      <w:r>
+        <w:rPr>
+          <w:rFonts w:ascii="Quattrocento Sans" w:eastAsia="Quattrocento Sans" w:hAnsi="Quattrocento Sans" w:cs="Quattrocento Sans"/>
+          <w:color w:val="1F2328"/>
+          <w:sz w:val="22"/>
+          <w:szCs w:val="22"/>
+        </w:rPr>
+        <w:t>del</w:t>
+      </w:r>
       <w:r>
         <w:rPr>
           <w:rFonts w:ascii="Quattrocento Sans" w:eastAsia="Quattrocento Sans" w:hAnsi="Quattrocento Sans" w:cs="Quattrocento Sans"/>
@@ -796,19 +789,35 @@
           <w:sz w:val="22"/>
           <w:szCs w:val="22"/>
         </w:rPr>
-        <w:t xml:space="preserve"> del video para poder trabajar como si fuera una </w:t>
-      </w:r>
-      <w:proofErr w:type="spellStart"/>
-      <w:r>
-        <w:rPr>
-          <w:rFonts w:ascii="Quattrocento Sans" w:eastAsia="Quattrocento Sans" w:hAnsi="Quattrocento Sans" w:cs="Quattrocento Sans"/>
-          <w:color w:val="1F2328"/>
-          <w:sz w:val="22"/>
-          <w:szCs w:val="22"/>
-        </w:rPr>
-        <w:t>img</w:t>
-      </w:r>
-      <w:proofErr w:type="spellEnd"/>
+        <w:t xml:space="preserve"> del video para poder trabajar</w:t>
+      </w:r>
+      <w:r>
+        <w:rPr>
+          <w:rFonts w:ascii="Quattrocento Sans" w:eastAsia="Quattrocento Sans" w:hAnsi="Quattrocento Sans" w:cs="Quattrocento Sans"/>
+          <w:color w:val="1F2328"/>
+          <w:sz w:val="22"/>
+          <w:szCs w:val="22"/>
+        </w:rPr>
+        <w:t>lo</w:t>
+      </w:r>
+      <w:r>
+        <w:rPr>
+          <w:rFonts w:ascii="Quattrocento Sans" w:eastAsia="Quattrocento Sans" w:hAnsi="Quattrocento Sans" w:cs="Quattrocento Sans"/>
+          <w:color w:val="1F2328"/>
+          <w:sz w:val="22"/>
+          <w:szCs w:val="22"/>
+        </w:rPr>
+        <w:t xml:space="preserve"> como una im</w:t>
+      </w:r>
+      <w:r>
+        <w:rPr>
+          <w:rFonts w:ascii="Quattrocento Sans" w:eastAsia="Quattrocento Sans" w:hAnsi="Quattrocento Sans" w:cs="Quattrocento Sans"/>
+          <w:color w:val="1F2328"/>
+          <w:sz w:val="22"/>
+          <w:szCs w:val="22"/>
+        </w:rPr>
+        <w:t>agen</w:t>
+      </w:r>
       <w:r>
         <w:rPr>
           <w:rFonts w:ascii="Quattrocento Sans" w:eastAsia="Quattrocento Sans" w:hAnsi="Quattrocento Sans" w:cs="Quattrocento Sans"/>
@@ -867,19 +876,35 @@
           <w:sz w:val="22"/>
           <w:szCs w:val="22"/>
         </w:rPr>
-        <w:t xml:space="preserve">Aplicamos transformaciones morfológicas a la </w:t>
-      </w:r>
-      <w:proofErr w:type="spellStart"/>
-      <w:r>
-        <w:rPr>
-          <w:rFonts w:ascii="Quattrocento Sans" w:eastAsia="Quattrocento Sans" w:hAnsi="Quattrocento Sans" w:cs="Quattrocento Sans"/>
-          <w:color w:val="1F2328"/>
-          <w:sz w:val="22"/>
-          <w:szCs w:val="22"/>
-        </w:rPr>
-        <w:t>img</w:t>
-      </w:r>
-      <w:proofErr w:type="spellEnd"/>
+        <w:t>Aplicamos transformaciones morfológicas a la im</w:t>
+      </w:r>
+      <w:r>
+        <w:rPr>
+          <w:rFonts w:ascii="Quattrocento Sans" w:eastAsia="Quattrocento Sans" w:hAnsi="Quattrocento Sans" w:cs="Quattrocento Sans"/>
+          <w:color w:val="1F2328"/>
+          <w:sz w:val="22"/>
+          <w:szCs w:val="22"/>
+        </w:rPr>
+        <w:t>a</w:t>
+      </w:r>
+      <w:r>
+        <w:rPr>
+          <w:rFonts w:ascii="Quattrocento Sans" w:eastAsia="Quattrocento Sans" w:hAnsi="Quattrocento Sans" w:cs="Quattrocento Sans"/>
+          <w:color w:val="1F2328"/>
+          <w:sz w:val="22"/>
+          <w:szCs w:val="22"/>
+        </w:rPr>
+        <w:t>g</w:t>
+      </w:r>
+      <w:r>
+        <w:rPr>
+          <w:rFonts w:ascii="Quattrocento Sans" w:eastAsia="Quattrocento Sans" w:hAnsi="Quattrocento Sans" w:cs="Quattrocento Sans"/>
+          <w:color w:val="1F2328"/>
+          <w:sz w:val="22"/>
+          <w:szCs w:val="22"/>
+        </w:rPr>
+        <w:t>en</w:t>
+      </w:r>
       <w:r>
         <w:rPr>
           <w:rFonts w:ascii="Quattrocento Sans" w:eastAsia="Quattrocento Sans" w:hAnsi="Quattrocento Sans" w:cs="Quattrocento Sans"/>
@@ -922,25 +947,32 @@
         </w:rPr>
         <w:t xml:space="preserve">Recortamos la </w:t>
       </w:r>
-      <w:proofErr w:type="spellStart"/>
-      <w:r>
-        <w:rPr>
-          <w:rFonts w:ascii="Quattrocento Sans" w:eastAsia="Quattrocento Sans" w:hAnsi="Quattrocento Sans" w:cs="Quattrocento Sans"/>
-          <w:color w:val="1F2328"/>
-          <w:sz w:val="22"/>
-          <w:szCs w:val="22"/>
-        </w:rPr>
-        <w:t>img</w:t>
-      </w:r>
-      <w:proofErr w:type="spellEnd"/>
-      <w:r>
-        <w:rPr>
-          <w:rFonts w:ascii="Quattrocento Sans" w:eastAsia="Quattrocento Sans" w:hAnsi="Quattrocento Sans" w:cs="Quattrocento Sans"/>
-          <w:color w:val="1F2328"/>
-          <w:sz w:val="22"/>
-          <w:szCs w:val="22"/>
-        </w:rPr>
-        <w:t xml:space="preserve"> para quedarnos sólo con la parte que nos interesa</w:t>
+      <w:r>
+        <w:rPr>
+          <w:rFonts w:ascii="Quattrocento Sans" w:eastAsia="Quattrocento Sans" w:hAnsi="Quattrocento Sans" w:cs="Quattrocento Sans"/>
+          <w:color w:val="1F2328"/>
+          <w:sz w:val="22"/>
+          <w:szCs w:val="22"/>
+        </w:rPr>
+        <w:t>imagen</w:t>
+      </w:r>
+      <w:r>
+        <w:rPr>
+          <w:rFonts w:ascii="Quattrocento Sans" w:eastAsia="Quattrocento Sans" w:hAnsi="Quattrocento Sans" w:cs="Quattrocento Sans"/>
+          <w:color w:val="1F2328"/>
+          <w:sz w:val="22"/>
+          <w:szCs w:val="22"/>
+        </w:rPr>
+        <w:t xml:space="preserve"> </w:t>
+      </w:r>
+      <w:r>
+        <w:rPr>
+          <w:rFonts w:ascii="Quattrocento Sans" w:eastAsia="Quattrocento Sans" w:hAnsi="Quattrocento Sans" w:cs="Quattrocento Sans"/>
+          <w:color w:val="1F2328"/>
+          <w:sz w:val="22"/>
+          <w:szCs w:val="22"/>
+        </w:rPr>
+        <w:t>para quedarnos sólo con la parte que nos interesa</w:t>
       </w:r>
       <w:r>
         <w:rPr>
@@ -1675,34 +1707,7 @@
           <w:sz w:val="22"/>
           <w:szCs w:val="22"/>
         </w:rPr>
-        <w:t>con los siguientes parámetros:</w:t>
-      </w:r>
-      <w:r>
-        <w:rPr>
-          <w:rFonts w:ascii="Quattrocento Sans" w:eastAsia="Quattrocento Sans" w:hAnsi="Quattrocento Sans" w:cs="Quattrocento Sans"/>
-          <w:color w:val="1F2328"/>
-          <w:sz w:val="22"/>
-          <w:szCs w:val="22"/>
-        </w:rPr>
-        <w:t xml:space="preserve"> Rho = 1</w:t>
-      </w:r>
-      <w:r>
-        <w:rPr>
-          <w:rFonts w:ascii="Quattrocento Sans" w:eastAsia="Quattrocento Sans" w:hAnsi="Quattrocento Sans" w:cs="Quattrocento Sans"/>
-          <w:color w:val="1F2328"/>
-          <w:sz w:val="22"/>
-          <w:szCs w:val="22"/>
-        </w:rPr>
-        <w:t>,</w:t>
-      </w:r>
-      <w:r>
-        <w:rPr>
-          <w:rFonts w:ascii="Quattrocento Sans" w:eastAsia="Quattrocento Sans" w:hAnsi="Quattrocento Sans" w:cs="Quattrocento Sans"/>
-          <w:color w:val="1F2328"/>
-          <w:sz w:val="22"/>
-          <w:szCs w:val="22"/>
-        </w:rPr>
-        <w:t xml:space="preserve"> Theta = </w:t>
+        <w:t xml:space="preserve">con los siguientes parámetros: Rho = 1, Theta = </w:t>
       </w:r>
       <w:proofErr w:type="spellStart"/>
       <w:r>
@@ -1722,16 +1727,7 @@
           <w:sz w:val="22"/>
           <w:szCs w:val="22"/>
         </w:rPr>
-        <w:t>/</w:t>
-      </w:r>
-      <w:r>
-        <w:rPr>
-          <w:rFonts w:ascii="Quattrocento Sans" w:eastAsia="Quattrocento Sans" w:hAnsi="Quattrocento Sans" w:cs="Quattrocento Sans"/>
-          <w:color w:val="1F2328"/>
-          <w:sz w:val="22"/>
-          <w:szCs w:val="22"/>
-        </w:rPr>
-        <w:t xml:space="preserve">180, </w:t>
+        <w:t xml:space="preserve">/180, </w:t>
       </w:r>
       <w:proofErr w:type="spellStart"/>
       <w:r>
@@ -1760,16 +1756,16 @@
           <w:sz w:val="22"/>
           <w:szCs w:val="22"/>
         </w:rPr>
-        <w:t>,</w:t>
-      </w:r>
-      <w:r>
-        <w:rPr>
-          <w:rFonts w:ascii="Quattrocento Sans" w:eastAsia="Quattrocento Sans" w:hAnsi="Quattrocento Sans" w:cs="Quattrocento Sans"/>
-          <w:color w:val="1F2328"/>
-          <w:sz w:val="22"/>
-          <w:szCs w:val="22"/>
-        </w:rPr>
-        <w:t xml:space="preserve"> </w:t>
+        <w:t>00</w:t>
+      </w:r>
+      <w:r>
+        <w:rPr>
+          <w:rFonts w:ascii="Quattrocento Sans" w:eastAsia="Quattrocento Sans" w:hAnsi="Quattrocento Sans" w:cs="Quattrocento Sans"/>
+          <w:color w:val="1F2328"/>
+          <w:sz w:val="22"/>
+          <w:szCs w:val="22"/>
+        </w:rPr>
+        <w:t xml:space="preserve">, </w:t>
       </w:r>
       <w:proofErr w:type="spellStart"/>
       <w:r>
@@ -1789,6 +1785,44 @@
           <w:sz w:val="22"/>
           <w:szCs w:val="22"/>
         </w:rPr>
+        <w:t xml:space="preserve"> = </w:t>
+      </w:r>
+      <w:r>
+        <w:rPr>
+          <w:rFonts w:ascii="Quattrocento Sans" w:eastAsia="Quattrocento Sans" w:hAnsi="Quattrocento Sans" w:cs="Quattrocento Sans"/>
+          <w:color w:val="1F2328"/>
+          <w:sz w:val="22"/>
+          <w:szCs w:val="22"/>
+        </w:rPr>
+        <w:t>50</w:t>
+      </w:r>
+      <w:r>
+        <w:rPr>
+          <w:rFonts w:ascii="Quattrocento Sans" w:eastAsia="Quattrocento Sans" w:hAnsi="Quattrocento Sans" w:cs="Quattrocento Sans"/>
+          <w:color w:val="1F2328"/>
+          <w:sz w:val="22"/>
+          <w:szCs w:val="22"/>
+        </w:rPr>
+        <w:t xml:space="preserve">, </w:t>
+      </w:r>
+      <w:proofErr w:type="spellStart"/>
+      <w:r>
+        <w:rPr>
+          <w:rFonts w:ascii="Quattrocento Sans" w:eastAsia="Quattrocento Sans" w:hAnsi="Quattrocento Sans" w:cs="Quattrocento Sans"/>
+          <w:color w:val="1F2328"/>
+          <w:sz w:val="22"/>
+          <w:szCs w:val="22"/>
+        </w:rPr>
+        <w:t>maxLineGap</w:t>
+      </w:r>
+      <w:proofErr w:type="spellEnd"/>
+      <w:r>
+        <w:rPr>
+          <w:rFonts w:ascii="Quattrocento Sans" w:eastAsia="Quattrocento Sans" w:hAnsi="Quattrocento Sans" w:cs="Quattrocento Sans"/>
+          <w:color w:val="1F2328"/>
+          <w:sz w:val="22"/>
+          <w:szCs w:val="22"/>
+        </w:rPr>
         <w:t xml:space="preserve"> = 1</w:t>
       </w:r>
       <w:r>
@@ -1798,27 +1832,7 @@
           <w:sz w:val="22"/>
           <w:szCs w:val="22"/>
         </w:rPr>
-        <w:t xml:space="preserve">, </w:t>
-      </w:r>
-      <w:proofErr w:type="spellStart"/>
-      <w:r>
-        <w:rPr>
-          <w:rFonts w:ascii="Quattrocento Sans" w:eastAsia="Quattrocento Sans" w:hAnsi="Quattrocento Sans" w:cs="Quattrocento Sans"/>
-          <w:color w:val="1F2328"/>
-          <w:sz w:val="22"/>
-          <w:szCs w:val="22"/>
-        </w:rPr>
-        <w:t>maxLineGap</w:t>
-      </w:r>
-      <w:proofErr w:type="spellEnd"/>
-      <w:r>
-        <w:rPr>
-          <w:rFonts w:ascii="Quattrocento Sans" w:eastAsia="Quattrocento Sans" w:hAnsi="Quattrocento Sans" w:cs="Quattrocento Sans"/>
-          <w:color w:val="1F2328"/>
-          <w:sz w:val="22"/>
-          <w:szCs w:val="22"/>
-        </w:rPr>
-        <w:t xml:space="preserve"> = 1</w:t>
+        <w:t>0</w:t>
       </w:r>
       <w:r>
         <w:rPr>
@@ -1829,17 +1843,15 @@
         </w:rPr>
         <w:t xml:space="preserve">, para detectar las líneas de la </w:t>
       </w:r>
-      <w:proofErr w:type="spellStart"/>
-      <w:r>
-        <w:rPr>
-          <w:rFonts w:ascii="Quattrocento Sans" w:eastAsia="Quattrocento Sans" w:hAnsi="Quattrocento Sans" w:cs="Quattrocento Sans"/>
-          <w:color w:val="1F2328"/>
-          <w:sz w:val="22"/>
-          <w:szCs w:val="22"/>
-        </w:rPr>
-        <w:t>img</w:t>
-      </w:r>
-      <w:proofErr w:type="spellEnd"/>
+      <w:r>
+        <w:rPr>
+          <w:rFonts w:ascii="Quattrocento Sans" w:eastAsia="Quattrocento Sans" w:hAnsi="Quattrocento Sans" w:cs="Quattrocento Sans"/>
+          <w:color w:val="1F2328"/>
+          <w:sz w:val="22"/>
+          <w:szCs w:val="22"/>
+        </w:rPr>
+        <w:t>imagen</w:t>
+      </w:r>
       <w:r>
         <w:rPr>
           <w:rFonts w:ascii="Quattrocento Sans" w:eastAsia="Quattrocento Sans" w:hAnsi="Quattrocento Sans" w:cs="Quattrocento Sans"/>
@@ -1880,25 +1892,115 @@
           <w:sz w:val="22"/>
           <w:szCs w:val="22"/>
         </w:rPr>
-        <w:t>Como nos detectaba muchas líneas, procedimos a</w:t>
-      </w:r>
-      <w:r>
-        <w:rPr>
-          <w:rFonts w:ascii="Quattrocento Sans" w:eastAsia="Quattrocento Sans" w:hAnsi="Quattrocento Sans" w:cs="Quattrocento Sans"/>
-          <w:color w:val="1F2328"/>
-          <w:sz w:val="22"/>
-          <w:szCs w:val="22"/>
-        </w:rPr>
-        <w:t xml:space="preserve"> ordenar las líneas por su valor de x ascendente y</w:t>
-      </w:r>
-      <w:r>
-        <w:rPr>
-          <w:rFonts w:ascii="Quattrocento Sans" w:eastAsia="Quattrocento Sans" w:hAnsi="Quattrocento Sans" w:cs="Quattrocento Sans"/>
-          <w:color w:val="1F2328"/>
-          <w:sz w:val="22"/>
-          <w:szCs w:val="22"/>
-        </w:rPr>
-        <w:t xml:space="preserve"> separar las líneas en dos listas</w:t>
+        <w:t xml:space="preserve">La idea es que nos muestre solo una línea de cada lado del carril, entonces como nos detectaba muchas líneas </w:t>
+      </w:r>
+      <w:r>
+        <w:rPr>
+          <w:rFonts w:ascii="Quattrocento Sans" w:eastAsia="Quattrocento Sans" w:hAnsi="Quattrocento Sans" w:cs="Quattrocento Sans"/>
+          <w:color w:val="1F2328"/>
+          <w:sz w:val="22"/>
+          <w:szCs w:val="22"/>
+        </w:rPr>
+        <w:t>procedimos a</w:t>
+      </w:r>
+      <w:r>
+        <w:rPr>
+          <w:rFonts w:ascii="Quattrocento Sans" w:eastAsia="Quattrocento Sans" w:hAnsi="Quattrocento Sans" w:cs="Quattrocento Sans"/>
+          <w:color w:val="1F2328"/>
+          <w:sz w:val="22"/>
+          <w:szCs w:val="22"/>
+        </w:rPr>
+        <w:t xml:space="preserve"> ordenar</w:t>
+      </w:r>
+      <w:r>
+        <w:rPr>
+          <w:rFonts w:ascii="Quattrocento Sans" w:eastAsia="Quattrocento Sans" w:hAnsi="Quattrocento Sans" w:cs="Quattrocento Sans"/>
+          <w:color w:val="1F2328"/>
+          <w:sz w:val="22"/>
+          <w:szCs w:val="22"/>
+        </w:rPr>
+        <w:t>las</w:t>
+      </w:r>
+      <w:r>
+        <w:rPr>
+          <w:rFonts w:ascii="Quattrocento Sans" w:eastAsia="Quattrocento Sans" w:hAnsi="Quattrocento Sans" w:cs="Quattrocento Sans"/>
+          <w:color w:val="1F2328"/>
+          <w:sz w:val="22"/>
+          <w:szCs w:val="22"/>
+        </w:rPr>
+        <w:t xml:space="preserve"> por </w:t>
+      </w:r>
+      <w:r>
+        <w:rPr>
+          <w:rFonts w:ascii="Quattrocento Sans" w:eastAsia="Quattrocento Sans" w:hAnsi="Quattrocento Sans" w:cs="Quattrocento Sans"/>
+          <w:color w:val="1F2328"/>
+          <w:sz w:val="22"/>
+          <w:szCs w:val="22"/>
+        </w:rPr>
+        <w:t>el</w:t>
+      </w:r>
+      <w:r>
+        <w:rPr>
+          <w:rFonts w:ascii="Quattrocento Sans" w:eastAsia="Quattrocento Sans" w:hAnsi="Quattrocento Sans" w:cs="Quattrocento Sans"/>
+          <w:color w:val="1F2328"/>
+          <w:sz w:val="22"/>
+          <w:szCs w:val="22"/>
+        </w:rPr>
+        <w:t xml:space="preserve"> valor de x</w:t>
+      </w:r>
+      <w:r>
+        <w:rPr>
+          <w:rFonts w:ascii="Quattrocento Sans" w:eastAsia="Quattrocento Sans" w:hAnsi="Quattrocento Sans" w:cs="Quattrocento Sans"/>
+          <w:color w:val="1F2328"/>
+          <w:sz w:val="22"/>
+          <w:szCs w:val="22"/>
+        </w:rPr>
+        <w:t>1</w:t>
+      </w:r>
+      <w:r>
+        <w:rPr>
+          <w:rFonts w:ascii="Quattrocento Sans" w:eastAsia="Quattrocento Sans" w:hAnsi="Quattrocento Sans" w:cs="Quattrocento Sans"/>
+          <w:color w:val="1F2328"/>
+          <w:sz w:val="22"/>
+          <w:szCs w:val="22"/>
+        </w:rPr>
+        <w:t xml:space="preserve"> (ascendente) en el primer punto de cada línea</w:t>
+      </w:r>
+      <w:r>
+        <w:rPr>
+          <w:rFonts w:ascii="Quattrocento Sans" w:eastAsia="Quattrocento Sans" w:hAnsi="Quattrocento Sans" w:cs="Quattrocento Sans"/>
+          <w:color w:val="1F2328"/>
+          <w:sz w:val="22"/>
+          <w:szCs w:val="22"/>
+        </w:rPr>
+        <w:t xml:space="preserve"> y</w:t>
+      </w:r>
+      <w:r>
+        <w:rPr>
+          <w:rFonts w:ascii="Quattrocento Sans" w:eastAsia="Quattrocento Sans" w:hAnsi="Quattrocento Sans" w:cs="Quattrocento Sans"/>
+          <w:color w:val="1F2328"/>
+          <w:sz w:val="22"/>
+          <w:szCs w:val="22"/>
+        </w:rPr>
+        <w:t xml:space="preserve"> separar</w:t>
+      </w:r>
+      <w:r>
+        <w:rPr>
+          <w:rFonts w:ascii="Quattrocento Sans" w:eastAsia="Quattrocento Sans" w:hAnsi="Quattrocento Sans" w:cs="Quattrocento Sans"/>
+          <w:color w:val="1F2328"/>
+          <w:sz w:val="22"/>
+          <w:szCs w:val="22"/>
+        </w:rPr>
+        <w:t>las</w:t>
+      </w:r>
+      <w:r>
+        <w:rPr>
+          <w:rFonts w:ascii="Quattrocento Sans" w:eastAsia="Quattrocento Sans" w:hAnsi="Quattrocento Sans" w:cs="Quattrocento Sans"/>
+          <w:color w:val="1F2328"/>
+          <w:sz w:val="22"/>
+          <w:szCs w:val="22"/>
+        </w:rPr>
+        <w:t xml:space="preserve"> en dos listas</w:t>
       </w:r>
       <w:r>
         <w:rPr>
@@ -1940,7 +2042,88 @@
           <w:sz w:val="22"/>
           <w:szCs w:val="22"/>
         </w:rPr>
-        <w:t xml:space="preserve">las que tenían un valor de x mayor a 500 (en la lista de la derecha), y las que tenían un valor menor a ese, en la lista de la izq. </w:t>
+        <w:t>las que tenían un valor de x</w:t>
+      </w:r>
+      <w:r>
+        <w:rPr>
+          <w:rFonts w:ascii="Quattrocento Sans" w:eastAsia="Quattrocento Sans" w:hAnsi="Quattrocento Sans" w:cs="Quattrocento Sans"/>
+          <w:color w:val="1F2328"/>
+          <w:sz w:val="22"/>
+          <w:szCs w:val="22"/>
+        </w:rPr>
+        <w:t>1</w:t>
+      </w:r>
+      <w:r>
+        <w:rPr>
+          <w:rFonts w:ascii="Quattrocento Sans" w:eastAsia="Quattrocento Sans" w:hAnsi="Quattrocento Sans" w:cs="Quattrocento Sans"/>
+          <w:color w:val="1F2328"/>
+          <w:sz w:val="22"/>
+          <w:szCs w:val="22"/>
+        </w:rPr>
+        <w:t xml:space="preserve"> mayor a 500</w:t>
+      </w:r>
+      <w:r>
+        <w:rPr>
+          <w:rFonts w:ascii="Quattrocento Sans" w:eastAsia="Quattrocento Sans" w:hAnsi="Quattrocento Sans" w:cs="Quattrocento Sans"/>
+          <w:color w:val="1F2328"/>
+          <w:sz w:val="22"/>
+          <w:szCs w:val="22"/>
+        </w:rPr>
+        <w:t xml:space="preserve">, </w:t>
+      </w:r>
+      <w:r>
+        <w:rPr>
+          <w:rFonts w:ascii="Quattrocento Sans" w:eastAsia="Quattrocento Sans" w:hAnsi="Quattrocento Sans" w:cs="Quattrocento Sans"/>
+          <w:color w:val="1F2328"/>
+          <w:sz w:val="22"/>
+          <w:szCs w:val="22"/>
+        </w:rPr>
+        <w:t>en la lista de la derecha</w:t>
+      </w:r>
+      <w:r>
+        <w:rPr>
+          <w:rFonts w:ascii="Quattrocento Sans" w:eastAsia="Quattrocento Sans" w:hAnsi="Quattrocento Sans" w:cs="Quattrocento Sans"/>
+          <w:color w:val="1F2328"/>
+          <w:sz w:val="22"/>
+          <w:szCs w:val="22"/>
+        </w:rPr>
+        <w:t>;</w:t>
+      </w:r>
+      <w:r>
+        <w:rPr>
+          <w:rFonts w:ascii="Quattrocento Sans" w:eastAsia="Quattrocento Sans" w:hAnsi="Quattrocento Sans" w:cs="Quattrocento Sans"/>
+          <w:color w:val="1F2328"/>
+          <w:sz w:val="22"/>
+          <w:szCs w:val="22"/>
+        </w:rPr>
+        <w:t xml:space="preserve"> y las que tenían un valor menor a ese, en la lista de la izq</w:t>
+      </w:r>
+      <w:r>
+        <w:rPr>
+          <w:rFonts w:ascii="Quattrocento Sans" w:eastAsia="Quattrocento Sans" w:hAnsi="Quattrocento Sans" w:cs="Quattrocento Sans"/>
+          <w:color w:val="1F2328"/>
+          <w:sz w:val="22"/>
+          <w:szCs w:val="22"/>
+        </w:rPr>
+        <w:t>uierda</w:t>
+      </w:r>
+      <w:r>
+        <w:rPr>
+          <w:rFonts w:ascii="Quattrocento Sans" w:eastAsia="Quattrocento Sans" w:hAnsi="Quattrocento Sans" w:cs="Quattrocento Sans"/>
+          <w:color w:val="1F2328"/>
+          <w:sz w:val="22"/>
+          <w:szCs w:val="22"/>
+        </w:rPr>
+        <w:t xml:space="preserve">. </w:t>
+      </w:r>
+      <w:r>
+        <w:rPr>
+          <w:rFonts w:ascii="Quattrocento Sans" w:eastAsia="Quattrocento Sans" w:hAnsi="Quattrocento Sans" w:cs="Quattrocento Sans"/>
+          <w:color w:val="1F2328"/>
+          <w:sz w:val="22"/>
+          <w:szCs w:val="22"/>
+        </w:rPr>
+        <w:t>(así nos aseguramos de que estén cada una de su lado del carril)</w:t>
       </w:r>
     </w:p>
     <w:p>
@@ -1973,7 +2156,218 @@
           <w:sz w:val="22"/>
           <w:szCs w:val="22"/>
         </w:rPr>
-        <w:t xml:space="preserve">Una vez hecho esto, tomamos las coordenadas que tenían menor x, con su respectivo y, de cada lista de líneas, y luego volvimos a ordenar, pero esta vez por la coordenada y, para tomar nuevamente las coordenadas con menor y. </w:t>
+        <w:t xml:space="preserve">Una vez hecho esto, </w:t>
+      </w:r>
+      <w:r>
+        <w:rPr>
+          <w:rFonts w:ascii="Quattrocento Sans" w:eastAsia="Quattrocento Sans" w:hAnsi="Quattrocento Sans" w:cs="Quattrocento Sans"/>
+          <w:color w:val="1F2328"/>
+          <w:sz w:val="22"/>
+          <w:szCs w:val="22"/>
+          <w:u w:val="single"/>
+        </w:rPr>
+        <w:t>para la línea de la izquierda</w:t>
+      </w:r>
+      <w:r>
+        <w:rPr>
+          <w:rFonts w:ascii="Quattrocento Sans" w:eastAsia="Quattrocento Sans" w:hAnsi="Quattrocento Sans" w:cs="Quattrocento Sans"/>
+          <w:color w:val="1F2328"/>
+          <w:sz w:val="22"/>
+          <w:szCs w:val="22"/>
+        </w:rPr>
+        <w:t xml:space="preserve">: </w:t>
+      </w:r>
+      <w:r>
+        <w:rPr>
+          <w:rFonts w:ascii="Quattrocento Sans" w:eastAsia="Quattrocento Sans" w:hAnsi="Quattrocento Sans" w:cs="Quattrocento Sans"/>
+          <w:color w:val="1F2328"/>
+          <w:sz w:val="22"/>
+          <w:szCs w:val="22"/>
+        </w:rPr>
+        <w:t>tomamos las coordenadas</w:t>
+      </w:r>
+      <w:r>
+        <w:rPr>
+          <w:rFonts w:ascii="Quattrocento Sans" w:eastAsia="Quattrocento Sans" w:hAnsi="Quattrocento Sans" w:cs="Quattrocento Sans"/>
+          <w:color w:val="1F2328"/>
+          <w:sz w:val="22"/>
+          <w:szCs w:val="22"/>
+        </w:rPr>
+        <w:t xml:space="preserve"> del punto 1</w:t>
+      </w:r>
+      <w:r>
+        <w:rPr>
+          <w:rFonts w:ascii="Quattrocento Sans" w:eastAsia="Quattrocento Sans" w:hAnsi="Quattrocento Sans" w:cs="Quattrocento Sans"/>
+          <w:color w:val="1F2328"/>
+          <w:sz w:val="22"/>
+          <w:szCs w:val="22"/>
+        </w:rPr>
+        <w:t xml:space="preserve"> que tenían menor x</w:t>
+      </w:r>
+      <w:r>
+        <w:rPr>
+          <w:rFonts w:ascii="Quattrocento Sans" w:eastAsia="Quattrocento Sans" w:hAnsi="Quattrocento Sans" w:cs="Quattrocento Sans"/>
+          <w:color w:val="1F2328"/>
+          <w:sz w:val="22"/>
+          <w:szCs w:val="22"/>
+        </w:rPr>
+        <w:t>1</w:t>
+      </w:r>
+      <w:r>
+        <w:rPr>
+          <w:rFonts w:ascii="Quattrocento Sans" w:eastAsia="Quattrocento Sans" w:hAnsi="Quattrocento Sans" w:cs="Quattrocento Sans"/>
+          <w:color w:val="1F2328"/>
+          <w:sz w:val="22"/>
+          <w:szCs w:val="22"/>
+        </w:rPr>
+        <w:t>, con su respectivo y</w:t>
+      </w:r>
+      <w:r>
+        <w:rPr>
+          <w:rFonts w:ascii="Quattrocento Sans" w:eastAsia="Quattrocento Sans" w:hAnsi="Quattrocento Sans" w:cs="Quattrocento Sans"/>
+          <w:color w:val="1F2328"/>
+          <w:sz w:val="22"/>
+          <w:szCs w:val="22"/>
+        </w:rPr>
+        <w:t>1</w:t>
+      </w:r>
+      <w:r>
+        <w:rPr>
+          <w:rFonts w:ascii="Quattrocento Sans" w:eastAsia="Quattrocento Sans" w:hAnsi="Quattrocento Sans" w:cs="Quattrocento Sans"/>
+          <w:color w:val="1F2328"/>
+          <w:sz w:val="22"/>
+          <w:szCs w:val="22"/>
+        </w:rPr>
+        <w:t xml:space="preserve"> para el </w:t>
+      </w:r>
+      <w:r>
+        <w:rPr>
+          <w:rFonts w:ascii="Quattrocento Sans" w:eastAsia="Quattrocento Sans" w:hAnsi="Quattrocento Sans" w:cs="Quattrocento Sans"/>
+          <w:color w:val="1F2328"/>
+          <w:sz w:val="22"/>
+          <w:szCs w:val="22"/>
+          <w:u w:val="single"/>
+        </w:rPr>
+        <w:t>primer punto</w:t>
+      </w:r>
+      <w:r>
+        <w:rPr>
+          <w:rFonts w:ascii="Quattrocento Sans" w:eastAsia="Quattrocento Sans" w:hAnsi="Quattrocento Sans" w:cs="Quattrocento Sans"/>
+          <w:color w:val="1F2328"/>
+          <w:sz w:val="22"/>
+          <w:szCs w:val="22"/>
+        </w:rPr>
+        <w:t xml:space="preserve"> de la línea</w:t>
+      </w:r>
+      <w:r>
+        <w:rPr>
+          <w:rFonts w:ascii="Quattrocento Sans" w:eastAsia="Quattrocento Sans" w:hAnsi="Quattrocento Sans" w:cs="Quattrocento Sans"/>
+          <w:color w:val="1F2328"/>
+          <w:sz w:val="22"/>
+          <w:szCs w:val="22"/>
+        </w:rPr>
+        <w:t xml:space="preserve">, </w:t>
+      </w:r>
+      <w:r>
+        <w:rPr>
+          <w:rFonts w:ascii="Quattrocento Sans" w:eastAsia="Quattrocento Sans" w:hAnsi="Quattrocento Sans" w:cs="Quattrocento Sans"/>
+          <w:color w:val="1F2328"/>
+          <w:sz w:val="22"/>
+          <w:szCs w:val="22"/>
+        </w:rPr>
+        <w:lastRenderedPageBreak/>
+        <w:t>luego volvimos a ordenar, pero esta vez por la coordenada y</w:t>
+      </w:r>
+      <w:r>
+        <w:rPr>
+          <w:rFonts w:ascii="Quattrocento Sans" w:eastAsia="Quattrocento Sans" w:hAnsi="Quattrocento Sans" w:cs="Quattrocento Sans"/>
+          <w:color w:val="1F2328"/>
+          <w:sz w:val="22"/>
+          <w:szCs w:val="22"/>
+        </w:rPr>
+        <w:t>2</w:t>
+      </w:r>
+      <w:r>
+        <w:rPr>
+          <w:rFonts w:ascii="Quattrocento Sans" w:eastAsia="Quattrocento Sans" w:hAnsi="Quattrocento Sans" w:cs="Quattrocento Sans"/>
+          <w:color w:val="1F2328"/>
+          <w:sz w:val="22"/>
+          <w:szCs w:val="22"/>
+        </w:rPr>
+        <w:t xml:space="preserve"> del segundo punto</w:t>
+      </w:r>
+      <w:r>
+        <w:rPr>
+          <w:rFonts w:ascii="Quattrocento Sans" w:eastAsia="Quattrocento Sans" w:hAnsi="Quattrocento Sans" w:cs="Quattrocento Sans"/>
+          <w:color w:val="1F2328"/>
+          <w:sz w:val="22"/>
+          <w:szCs w:val="22"/>
+        </w:rPr>
+        <w:t>, para tomar las coordenadas con menor y</w:t>
+      </w:r>
+      <w:r>
+        <w:rPr>
+          <w:rFonts w:ascii="Quattrocento Sans" w:eastAsia="Quattrocento Sans" w:hAnsi="Quattrocento Sans" w:cs="Quattrocento Sans"/>
+          <w:color w:val="1F2328"/>
+          <w:sz w:val="22"/>
+          <w:szCs w:val="22"/>
+        </w:rPr>
+        <w:t>2</w:t>
+      </w:r>
+      <w:r>
+        <w:rPr>
+          <w:rFonts w:ascii="Quattrocento Sans" w:eastAsia="Quattrocento Sans" w:hAnsi="Quattrocento Sans" w:cs="Quattrocento Sans"/>
+          <w:color w:val="1F2328"/>
+          <w:sz w:val="22"/>
+          <w:szCs w:val="22"/>
+        </w:rPr>
+        <w:t>, y su respectivo x</w:t>
+      </w:r>
+      <w:r>
+        <w:rPr>
+          <w:rFonts w:ascii="Quattrocento Sans" w:eastAsia="Quattrocento Sans" w:hAnsi="Quattrocento Sans" w:cs="Quattrocento Sans"/>
+          <w:color w:val="1F2328"/>
+          <w:sz w:val="22"/>
+          <w:szCs w:val="22"/>
+        </w:rPr>
+        <w:t>2</w:t>
+      </w:r>
+      <w:r>
+        <w:rPr>
+          <w:rFonts w:ascii="Quattrocento Sans" w:eastAsia="Quattrocento Sans" w:hAnsi="Quattrocento Sans" w:cs="Quattrocento Sans"/>
+          <w:color w:val="1F2328"/>
+          <w:sz w:val="22"/>
+          <w:szCs w:val="22"/>
+        </w:rPr>
+        <w:t xml:space="preserve">, para el </w:t>
+      </w:r>
+      <w:r>
+        <w:rPr>
+          <w:rFonts w:ascii="Quattrocento Sans" w:eastAsia="Quattrocento Sans" w:hAnsi="Quattrocento Sans" w:cs="Quattrocento Sans"/>
+          <w:color w:val="1F2328"/>
+          <w:sz w:val="22"/>
+          <w:szCs w:val="22"/>
+          <w:u w:val="single"/>
+        </w:rPr>
+        <w:t>segundo punto</w:t>
+      </w:r>
+      <w:r>
+        <w:rPr>
+          <w:rFonts w:ascii="Quattrocento Sans" w:eastAsia="Quattrocento Sans" w:hAnsi="Quattrocento Sans" w:cs="Quattrocento Sans"/>
+          <w:color w:val="1F2328"/>
+          <w:sz w:val="22"/>
+          <w:szCs w:val="22"/>
+        </w:rPr>
+        <w:t xml:space="preserve"> de la línea</w:t>
+      </w:r>
+      <w:r>
+        <w:rPr>
+          <w:rFonts w:ascii="Quattrocento Sans" w:eastAsia="Quattrocento Sans" w:hAnsi="Quattrocento Sans" w:cs="Quattrocento Sans"/>
+          <w:color w:val="1F2328"/>
+          <w:sz w:val="22"/>
+          <w:szCs w:val="22"/>
+        </w:rPr>
+        <w:t>.</w:t>
       </w:r>
     </w:p>
     <w:p>
@@ -2006,8 +2400,94 @@
           <w:sz w:val="22"/>
           <w:szCs w:val="22"/>
         </w:rPr>
-        <w:lastRenderedPageBreak/>
-        <w:t>Con estas coordenadas ya detectadas,</w:t>
+        <w:t xml:space="preserve">Para la línea de la derecha, </w:t>
+      </w:r>
+      <w:r>
+        <w:rPr>
+          <w:rFonts w:ascii="Quattrocento Sans" w:eastAsia="Quattrocento Sans" w:hAnsi="Quattrocento Sans" w:cs="Quattrocento Sans"/>
+          <w:color w:val="1F2328"/>
+          <w:sz w:val="22"/>
+          <w:szCs w:val="22"/>
+        </w:rPr>
+        <w:t>hicimos lo mismo que para la izquierda.</w:t>
+      </w:r>
+      <w:r>
+        <w:rPr>
+          <w:rFonts w:ascii="Quattrocento Sans" w:eastAsia="Quattrocento Sans" w:hAnsi="Quattrocento Sans" w:cs="Quattrocento Sans"/>
+          <w:color w:val="1F2328"/>
+          <w:sz w:val="22"/>
+          <w:szCs w:val="22"/>
+        </w:rPr>
+        <w:t xml:space="preserve"> </w:t>
+      </w:r>
+    </w:p>
+    <w:p>
+      <w:pPr>
+        <w:pStyle w:val="Prrafodelista"/>
+        <w:numPr>
+          <w:ilvl w:val="0"/>
+          <w:numId w:val="7"/>
+        </w:numPr>
+        <w:pBdr>
+          <w:top w:val="nil"/>
+          <w:left w:val="nil"/>
+          <w:bottom w:val="nil"/>
+          <w:right w:val="nil"/>
+          <w:between w:val="nil"/>
+        </w:pBdr>
+        <w:shd w:val="clear" w:color="auto" w:fill="FFFFFF"/>
+        <w:spacing w:after="240" w:line="240" w:lineRule="auto"/>
+        <w:rPr>
+          <w:rFonts w:ascii="Quattrocento Sans" w:eastAsia="Quattrocento Sans" w:hAnsi="Quattrocento Sans" w:cs="Quattrocento Sans"/>
+          <w:color w:val="1F2328"/>
+          <w:sz w:val="22"/>
+          <w:szCs w:val="22"/>
+        </w:rPr>
+      </w:pPr>
+      <w:r>
+        <w:rPr>
+          <w:rFonts w:ascii="Quattrocento Sans" w:eastAsia="Quattrocento Sans" w:hAnsi="Quattrocento Sans" w:cs="Quattrocento Sans"/>
+          <w:color w:val="1F2328"/>
+          <w:sz w:val="22"/>
+          <w:szCs w:val="22"/>
+        </w:rPr>
+        <w:t xml:space="preserve">Con </w:t>
+      </w:r>
+      <w:r>
+        <w:rPr>
+          <w:rFonts w:ascii="Quattrocento Sans" w:eastAsia="Quattrocento Sans" w:hAnsi="Quattrocento Sans" w:cs="Quattrocento Sans"/>
+          <w:color w:val="1F2328"/>
+          <w:sz w:val="22"/>
+          <w:szCs w:val="22"/>
+        </w:rPr>
+        <w:t>los puntos</w:t>
+      </w:r>
+      <w:r>
+        <w:rPr>
+          <w:rFonts w:ascii="Quattrocento Sans" w:eastAsia="Quattrocento Sans" w:hAnsi="Quattrocento Sans" w:cs="Quattrocento Sans"/>
+          <w:color w:val="1F2328"/>
+          <w:sz w:val="22"/>
+          <w:szCs w:val="22"/>
+        </w:rPr>
+        <w:t xml:space="preserve"> ya detectad</w:t>
+      </w:r>
+      <w:r>
+        <w:rPr>
+          <w:rFonts w:ascii="Quattrocento Sans" w:eastAsia="Quattrocento Sans" w:hAnsi="Quattrocento Sans" w:cs="Quattrocento Sans"/>
+          <w:color w:val="1F2328"/>
+          <w:sz w:val="22"/>
+          <w:szCs w:val="22"/>
+        </w:rPr>
+        <w:t>o</w:t>
+      </w:r>
+      <w:r>
+        <w:rPr>
+          <w:rFonts w:ascii="Quattrocento Sans" w:eastAsia="Quattrocento Sans" w:hAnsi="Quattrocento Sans" w:cs="Quattrocento Sans"/>
+          <w:color w:val="1F2328"/>
+          <w:sz w:val="22"/>
+          <w:szCs w:val="22"/>
+        </w:rPr>
+        <w:t>s,</w:t>
       </w:r>
       <w:r>
         <w:rPr>
@@ -2026,6 +2506,89 @@
           <w:szCs w:val="22"/>
         </w:rPr>
         <w:t xml:space="preserve"> de cada lado, trazamos la línea que marca el carril, para lograr este resultado: </w:t>
+      </w:r>
+    </w:p>
+    <w:p>
+      <w:pPr>
+        <w:jc w:val="center"/>
+        <w:rPr>
+          <w:rFonts w:ascii="Quattrocento Sans" w:eastAsia="Quattrocento Sans" w:hAnsi="Quattrocento Sans" w:cs="Quattrocento Sans"/>
+          <w:b/>
+          <w:bCs/>
+          <w:color w:val="1F2328"/>
+          <w:sz w:val="28"/>
+          <w:szCs w:val="28"/>
+        </w:rPr>
+      </w:pPr>
+      <w:r>
+        <w:rPr>
+          <w:rFonts w:ascii="Quattrocento Sans" w:eastAsia="Quattrocento Sans" w:hAnsi="Quattrocento Sans" w:cs="Quattrocento Sans"/>
+          <w:b/>
+          <w:bCs/>
+          <w:color w:val="1F2328"/>
+          <w:sz w:val="28"/>
+          <w:szCs w:val="28"/>
+        </w:rPr>
+        <w:t>VIDEO 1</w:t>
+      </w:r>
+    </w:p>
+    <w:p>
+      <w:pPr>
+        <w:jc w:val="center"/>
+        <w:rPr>
+          <w:rFonts w:ascii="Quattrocento Sans" w:eastAsia="Quattrocento Sans" w:hAnsi="Quattrocento Sans" w:cs="Quattrocento Sans"/>
+          <w:b/>
+          <w:bCs/>
+          <w:color w:val="1F2328"/>
+          <w:sz w:val="28"/>
+          <w:szCs w:val="28"/>
+        </w:rPr>
+      </w:pPr>
+      <w:r>
+        <w:rPr>
+          <w:noProof/>
+        </w:rPr>
+        <w:t xml:space="preserve"> </w:t>
+      </w:r>
+      <w:r>
+        <w:rPr>
+          <w:noProof/>
+        </w:rPr>
+        <w:drawing>
+          <wp:inline distT="0" distB="0" distL="0" distR="0" wp14:anchorId="66A14429" wp14:editId="27FABA16">
+            <wp:extent cx="4800600" cy="2747390"/>
+            <wp:effectExtent l="0" t="0" r="0" b="0"/>
+            <wp:docPr id="1073189869" name="Imagen 1"/>
+            <wp:cNvGraphicFramePr>
+              <a:graphicFrameLocks xmlns:a="http://schemas.openxmlformats.org/drawingml/2006/main" noChangeAspect="1"/>
+            </wp:cNvGraphicFramePr>
+            <a:graphic xmlns:a="http://schemas.openxmlformats.org/drawingml/2006/main">
+              <a:graphicData uri="http://schemas.openxmlformats.org/drawingml/2006/picture">
+                <pic:pic xmlns:pic="http://schemas.openxmlformats.org/drawingml/2006/picture">
+                  <pic:nvPicPr>
+                    <pic:cNvPr id="1073189869" name=""/>
+                    <pic:cNvPicPr/>
+                  </pic:nvPicPr>
+                  <pic:blipFill>
+                    <a:blip r:embed="rId11"/>
+                    <a:stretch>
+                      <a:fillRect/>
+                    </a:stretch>
+                  </pic:blipFill>
+                  <pic:spPr>
+                    <a:xfrm>
+                      <a:off x="0" y="0"/>
+                      <a:ext cx="4819112" cy="2757984"/>
+                    </a:xfrm>
+                    <a:prstGeom prst="rect">
+                      <a:avLst/>
+                    </a:prstGeom>
+                  </pic:spPr>
+                </pic:pic>
+              </a:graphicData>
+            </a:graphic>
+          </wp:inline>
+        </w:drawing>
       </w:r>
     </w:p>
     <w:p>
@@ -2058,63 +2621,18 @@
           <w:sz w:val="28"/>
           <w:szCs w:val="28"/>
         </w:rPr>
-        <w:t>VIDEO 1</w:t>
-      </w:r>
-      <w:r>
-        <w:rPr>
-          <w:noProof/>
-        </w:rPr>
-        <w:drawing>
-          <wp:inline distT="0" distB="0" distL="0" distR="0" wp14:anchorId="152A8A98" wp14:editId="7752A0B6">
-            <wp:extent cx="5572125" cy="3182381"/>
-            <wp:effectExtent l="0" t="0" r="0" b="0"/>
-            <wp:docPr id="1936648776" name="Imagen 5" descr="Una carretera con luces de colores&#10;&#10;Descripción generada automáticamente con confianza baja"/>
-            <wp:cNvGraphicFramePr>
-              <a:graphicFrameLocks xmlns:a="http://schemas.openxmlformats.org/drawingml/2006/main" noChangeAspect="1"/>
-            </wp:cNvGraphicFramePr>
-            <a:graphic xmlns:a="http://schemas.openxmlformats.org/drawingml/2006/main">
-              <a:graphicData uri="http://schemas.openxmlformats.org/drawingml/2006/picture">
-                <pic:pic xmlns:pic="http://schemas.openxmlformats.org/drawingml/2006/picture">
-                  <pic:nvPicPr>
-                    <pic:cNvPr id="1936648776" name="Imagen 5" descr="Una carretera con luces de colores&#10;&#10;Descripción generada automáticamente con confianza baja"/>
-                    <pic:cNvPicPr>
-                      <a:picLocks noChangeAspect="1" noChangeArrowheads="1"/>
-                    </pic:cNvPicPr>
-                  </pic:nvPicPr>
-                  <pic:blipFill rotWithShape="1">
-                    <a:blip r:embed="rId11">
-                      <a:extLst>
-                        <a:ext uri="{28A0092B-C50C-407E-A947-70E740481C1C}">
-                          <a14:useLocalDpi xmlns:a14="http://schemas.microsoft.com/office/drawing/2010/main" val="0"/>
-                        </a:ext>
-                      </a:extLst>
-                    </a:blip>
-                    <a:srcRect l="11032" t="20569" r="9029" b="18626"/>
-                    <a:stretch/>
-                  </pic:blipFill>
-                  <pic:spPr bwMode="auto">
-                    <a:xfrm>
-                      <a:off x="0" y="0"/>
-                      <a:ext cx="5587864" cy="3191370"/>
-                    </a:xfrm>
-                    <a:prstGeom prst="rect">
-                      <a:avLst/>
-                    </a:prstGeom>
-                    <a:noFill/>
-                    <a:ln>
-                      <a:noFill/>
-                    </a:ln>
-                    <a:extLst>
-                      <a:ext uri="{53640926-AAD7-44D8-BBD7-CCE9431645EC}">
-                        <a14:shadowObscured xmlns:a14="http://schemas.microsoft.com/office/drawing/2010/main"/>
-                      </a:ext>
-                    </a:extLst>
-                  </pic:spPr>
-                </pic:pic>
-              </a:graphicData>
-            </a:graphic>
-          </wp:inline>
-        </w:drawing>
+        <w:t xml:space="preserve">VIDEO </w:t>
+      </w:r>
+      <w:r>
+        <w:rPr>
+          <w:rFonts w:ascii="Quattrocento Sans" w:eastAsia="Quattrocento Sans" w:hAnsi="Quattrocento Sans" w:cs="Quattrocento Sans"/>
+          <w:b/>
+          <w:bCs/>
+          <w:color w:val="1F2328"/>
+          <w:sz w:val="28"/>
+          <w:szCs w:val="28"/>
+        </w:rPr>
+        <w:t>2</w:t>
       </w:r>
     </w:p>
     <w:p>
@@ -2131,34 +2649,50 @@
         <w:jc w:val="center"/>
         <w:rPr>
           <w:rFonts w:ascii="Quattrocento Sans" w:eastAsia="Quattrocento Sans" w:hAnsi="Quattrocento Sans" w:cs="Quattrocento Sans"/>
-          <w:b/>
-          <w:bCs/>
-          <w:color w:val="1F2328"/>
-          <w:sz w:val="28"/>
-          <w:szCs w:val="28"/>
-        </w:rPr>
-      </w:pPr>
-      <w:r>
-        <w:rPr>
-          <w:rFonts w:ascii="Quattrocento Sans" w:eastAsia="Quattrocento Sans" w:hAnsi="Quattrocento Sans" w:cs="Quattrocento Sans"/>
-          <w:b/>
-          <w:bCs/>
-          <w:color w:val="1F2328"/>
-          <w:sz w:val="28"/>
-          <w:szCs w:val="28"/>
-        </w:rPr>
-        <w:t xml:space="preserve">VIDEO </w:t>
-      </w:r>
-      <w:r>
-        <w:rPr>
-          <w:rFonts w:ascii="Quattrocento Sans" w:eastAsia="Quattrocento Sans" w:hAnsi="Quattrocento Sans" w:cs="Quattrocento Sans"/>
-          <w:b/>
-          <w:bCs/>
-          <w:color w:val="1F2328"/>
-          <w:sz w:val="28"/>
-          <w:szCs w:val="28"/>
-        </w:rPr>
-        <w:t>2</w:t>
+          <w:color w:val="1F2328"/>
+          <w:sz w:val="22"/>
+          <w:szCs w:val="22"/>
+        </w:rPr>
+      </w:pPr>
+      <w:r>
+        <w:rPr>
+          <w:noProof/>
+        </w:rPr>
+        <w:drawing>
+          <wp:inline distT="0" distB="0" distL="0" distR="0" wp14:anchorId="20606700" wp14:editId="2B7F89E1">
+            <wp:extent cx="4838700" cy="2885262"/>
+            <wp:effectExtent l="0" t="0" r="0" b="0"/>
+            <wp:docPr id="1284472899" name="Imagen 1" descr="Una carretera con coches&#10;&#10;Descripción generada automáticamente"/>
+            <wp:cNvGraphicFramePr>
+              <a:graphicFrameLocks xmlns:a="http://schemas.openxmlformats.org/drawingml/2006/main" noChangeAspect="1"/>
+            </wp:cNvGraphicFramePr>
+            <a:graphic xmlns:a="http://schemas.openxmlformats.org/drawingml/2006/main">
+              <a:graphicData uri="http://schemas.openxmlformats.org/drawingml/2006/picture">
+                <pic:pic xmlns:pic="http://schemas.openxmlformats.org/drawingml/2006/picture">
+                  <pic:nvPicPr>
+                    <pic:cNvPr id="1284472899" name="Imagen 1" descr="Una carretera con coches&#10;&#10;Descripción generada automáticamente"/>
+                    <pic:cNvPicPr/>
+                  </pic:nvPicPr>
+                  <pic:blipFill>
+                    <a:blip r:embed="rId12"/>
+                    <a:stretch>
+                      <a:fillRect/>
+                    </a:stretch>
+                  </pic:blipFill>
+                  <pic:spPr>
+                    <a:xfrm>
+                      <a:off x="0" y="0"/>
+                      <a:ext cx="4847788" cy="2890681"/>
+                    </a:xfrm>
+                    <a:prstGeom prst="rect">
+                      <a:avLst/>
+                    </a:prstGeom>
+                  </pic:spPr>
+                </pic:pic>
+              </a:graphicData>
+            </a:graphic>
+          </wp:inline>
+        </w:drawing>
       </w:r>
     </w:p>
     <w:p>
@@ -2172,69 +2706,83 @@
         </w:pBdr>
         <w:shd w:val="clear" w:color="auto" w:fill="FFFFFF"/>
         <w:spacing w:after="240" w:line="240" w:lineRule="auto"/>
-        <w:jc w:val="center"/>
-        <w:rPr>
-          <w:rFonts w:ascii="Quattrocento Sans" w:eastAsia="Quattrocento Sans" w:hAnsi="Quattrocento Sans" w:cs="Quattrocento Sans"/>
-          <w:color w:val="1F2328"/>
-          <w:sz w:val="22"/>
-          <w:szCs w:val="22"/>
-        </w:rPr>
-      </w:pPr>
-      <w:r>
-        <w:rPr>
-          <w:noProof/>
-        </w:rPr>
-        <w:drawing>
-          <wp:inline distT="0" distB="0" distL="0" distR="0" wp14:anchorId="4015416F" wp14:editId="2F9C1187">
-            <wp:extent cx="5648325" cy="3237893"/>
-            <wp:effectExtent l="0" t="0" r="0" b="635"/>
-            <wp:docPr id="1913641867" name="Imagen 6"/>
-            <wp:cNvGraphicFramePr>
-              <a:graphicFrameLocks xmlns:a="http://schemas.openxmlformats.org/drawingml/2006/main" noChangeAspect="1"/>
-            </wp:cNvGraphicFramePr>
-            <a:graphic xmlns:a="http://schemas.openxmlformats.org/drawingml/2006/main">
-              <a:graphicData uri="http://schemas.openxmlformats.org/drawingml/2006/picture">
-                <pic:pic xmlns:pic="http://schemas.openxmlformats.org/drawingml/2006/picture">
-                  <pic:nvPicPr>
-                    <pic:cNvPr id="0" name="Picture 11"/>
-                    <pic:cNvPicPr>
-                      <a:picLocks noChangeAspect="1" noChangeArrowheads="1"/>
-                    </pic:cNvPicPr>
-                  </pic:nvPicPr>
-                  <pic:blipFill rotWithShape="1">
-                    <a:blip r:embed="rId12">
-                      <a:extLst>
-                        <a:ext uri="{28A0092B-C50C-407E-A947-70E740481C1C}">
-                          <a14:useLocalDpi xmlns:a14="http://schemas.microsoft.com/office/drawing/2010/main" val="0"/>
-                        </a:ext>
-                      </a:extLst>
-                    </a:blip>
-                    <a:srcRect l="11371" t="20118" r="8690" b="18852"/>
-                    <a:stretch/>
-                  </pic:blipFill>
-                  <pic:spPr bwMode="auto">
-                    <a:xfrm>
-                      <a:off x="0" y="0"/>
-                      <a:ext cx="5664913" cy="3247402"/>
-                    </a:xfrm>
-                    <a:prstGeom prst="rect">
-                      <a:avLst/>
-                    </a:prstGeom>
-                    <a:noFill/>
-                    <a:ln>
-                      <a:noFill/>
-                    </a:ln>
-                    <a:extLst>
-                      <a:ext uri="{53640926-AAD7-44D8-BBD7-CCE9431645EC}">
-                        <a14:shadowObscured xmlns:a14="http://schemas.microsoft.com/office/drawing/2010/main"/>
-                      </a:ext>
-                    </a:extLst>
-                  </pic:spPr>
-                </pic:pic>
-              </a:graphicData>
-            </a:graphic>
-          </wp:inline>
-        </w:drawing>
+        <w:rPr>
+          <w:rFonts w:ascii="Quattrocento Sans" w:eastAsia="Quattrocento Sans" w:hAnsi="Quattrocento Sans" w:cs="Quattrocento Sans"/>
+          <w:color w:val="1F2328"/>
+          <w:sz w:val="22"/>
+          <w:szCs w:val="22"/>
+        </w:rPr>
+      </w:pPr>
+      <w:r>
+        <w:rPr>
+          <w:rFonts w:ascii="Quattrocento Sans" w:eastAsia="Quattrocento Sans" w:hAnsi="Quattrocento Sans" w:cs="Quattrocento Sans"/>
+          <w:color w:val="1F2328"/>
+          <w:sz w:val="22"/>
+          <w:szCs w:val="22"/>
+        </w:rPr>
+        <w:t xml:space="preserve">Una vez que logramos marcar las líneas del carril en un </w:t>
+      </w:r>
+      <w:proofErr w:type="spellStart"/>
+      <w:proofErr w:type="gramStart"/>
+      <w:r>
+        <w:rPr>
+          <w:rFonts w:ascii="Quattrocento Sans" w:eastAsia="Quattrocento Sans" w:hAnsi="Quattrocento Sans" w:cs="Quattrocento Sans"/>
+          <w:color w:val="1F2328"/>
+          <w:sz w:val="22"/>
+          <w:szCs w:val="22"/>
+        </w:rPr>
+        <w:t>frame</w:t>
+      </w:r>
+      <w:proofErr w:type="spellEnd"/>
+      <w:proofErr w:type="gramEnd"/>
+      <w:r>
+        <w:rPr>
+          <w:rFonts w:ascii="Quattrocento Sans" w:eastAsia="Quattrocento Sans" w:hAnsi="Quattrocento Sans" w:cs="Quattrocento Sans"/>
+          <w:color w:val="1F2328"/>
+          <w:sz w:val="22"/>
+          <w:szCs w:val="22"/>
+        </w:rPr>
+        <w:t xml:space="preserve">, llamamos a la función </w:t>
+      </w:r>
+      <w:proofErr w:type="spellStart"/>
+      <w:r>
+        <w:rPr>
+          <w:rFonts w:ascii="Quattrocento Sans" w:eastAsia="Quattrocento Sans" w:hAnsi="Quattrocento Sans" w:cs="Quattrocento Sans"/>
+          <w:color w:val="1F2328"/>
+          <w:sz w:val="22"/>
+          <w:szCs w:val="22"/>
+        </w:rPr>
+        <w:t>drawlines</w:t>
+      </w:r>
+      <w:proofErr w:type="spellEnd"/>
+      <w:r>
+        <w:rPr>
+          <w:rFonts w:ascii="Quattrocento Sans" w:eastAsia="Quattrocento Sans" w:hAnsi="Quattrocento Sans" w:cs="Quattrocento Sans"/>
+          <w:color w:val="1F2328"/>
+          <w:sz w:val="22"/>
+          <w:szCs w:val="22"/>
+        </w:rPr>
+        <w:t xml:space="preserve"> cuando ponemos a correr el video para que la aplique a todos los </w:t>
+      </w:r>
+      <w:proofErr w:type="spellStart"/>
+      <w:r>
+        <w:rPr>
+          <w:rFonts w:ascii="Quattrocento Sans" w:eastAsia="Quattrocento Sans" w:hAnsi="Quattrocento Sans" w:cs="Quattrocento Sans"/>
+          <w:color w:val="1F2328"/>
+          <w:sz w:val="22"/>
+          <w:szCs w:val="22"/>
+        </w:rPr>
+        <w:t>frames</w:t>
+      </w:r>
+      <w:proofErr w:type="spellEnd"/>
+      <w:r>
+        <w:rPr>
+          <w:rFonts w:ascii="Quattrocento Sans" w:eastAsia="Quattrocento Sans" w:hAnsi="Quattrocento Sans" w:cs="Quattrocento Sans"/>
+          <w:color w:val="1F2328"/>
+          <w:sz w:val="22"/>
+          <w:szCs w:val="22"/>
+        </w:rPr>
+        <w:t xml:space="preserve"> de mi video. </w:t>
       </w:r>
     </w:p>
     <w:p>
@@ -2255,6 +2803,16 @@
           <w:szCs w:val="22"/>
         </w:rPr>
       </w:pPr>
+      <w:r>
+        <w:rPr>
+          <w:rFonts w:ascii="Quattrocento Sans" w:eastAsia="Quattrocento Sans" w:hAnsi="Quattrocento Sans" w:cs="Quattrocento Sans"/>
+          <w:color w:val="1F2328"/>
+          <w:sz w:val="22"/>
+          <w:szCs w:val="22"/>
+        </w:rPr>
+        <w:lastRenderedPageBreak/>
+        <w:t>#yo esto que sigue no lo pondría</w:t>
+      </w:r>
     </w:p>
     <w:p>
       <w:pPr>
@@ -2274,33 +2832,13 @@
           <w:szCs w:val="22"/>
         </w:rPr>
       </w:pPr>
-    </w:p>
-    <w:p>
-      <w:pPr>
-        <w:pBdr>
-          <w:top w:val="nil"/>
-          <w:left w:val="nil"/>
-          <w:bottom w:val="nil"/>
-          <w:right w:val="nil"/>
-          <w:between w:val="nil"/>
-        </w:pBdr>
-        <w:shd w:val="clear" w:color="auto" w:fill="FFFFFF"/>
-        <w:spacing w:after="240" w:line="240" w:lineRule="auto"/>
-        <w:rPr>
-          <w:rFonts w:ascii="Quattrocento Sans" w:eastAsia="Quattrocento Sans" w:hAnsi="Quattrocento Sans" w:cs="Quattrocento Sans"/>
-          <w:color w:val="1F2328"/>
-          <w:sz w:val="22"/>
-          <w:szCs w:val="22"/>
-        </w:rPr>
-      </w:pPr>
-      <w:r>
-        <w:rPr>
-          <w:rFonts w:ascii="Quattrocento Sans" w:eastAsia="Quattrocento Sans" w:hAnsi="Quattrocento Sans" w:cs="Quattrocento Sans"/>
-          <w:color w:val="1F2328"/>
-          <w:sz w:val="22"/>
-          <w:szCs w:val="22"/>
-        </w:rPr>
-        <w:lastRenderedPageBreak/>
+      <w:r>
+        <w:rPr>
+          <w:rFonts w:ascii="Quattrocento Sans" w:eastAsia="Quattrocento Sans" w:hAnsi="Quattrocento Sans" w:cs="Quattrocento Sans"/>
+          <w:color w:val="1F2328"/>
+          <w:sz w:val="22"/>
+          <w:szCs w:val="22"/>
+        </w:rPr>
         <w:t>Como pasos intermedios, adjuntamos el resultado de las líneas del lado derecho y del lado izquierdo detectadas por separado</w:t>
       </w:r>
     </w:p>

--- a/TP3/Informe_TP3.docx
+++ b/TP3/Informe_TP3.docx
@@ -582,17 +582,15 @@
         </w:rPr>
         <w:t xml:space="preserve">El objetivo de este </w:t>
       </w:r>
-      <w:proofErr w:type="gramStart"/>
-      <w:r>
-        <w:rPr>
-          <w:rFonts w:ascii="Quattrocento Sans" w:eastAsia="Quattrocento Sans" w:hAnsi="Quattrocento Sans" w:cs="Quattrocento Sans"/>
-          <w:color w:val="1F2328"/>
-          <w:sz w:val="22"/>
-          <w:szCs w:val="22"/>
-        </w:rPr>
-        <w:t>ejercicio,</w:t>
-      </w:r>
-      <w:proofErr w:type="gramEnd"/>
+      <w:r>
+        <w:rPr>
+          <w:rFonts w:ascii="Quattrocento Sans" w:eastAsia="Quattrocento Sans" w:hAnsi="Quattrocento Sans" w:cs="Quattrocento Sans"/>
+          <w:color w:val="1F2328"/>
+          <w:sz w:val="22"/>
+          <w:szCs w:val="22"/>
+        </w:rPr>
+        <w:t>ejercicio</w:t>
+      </w:r>
       <w:r>
         <w:rPr>
           <w:rFonts w:ascii="Quattrocento Sans" w:eastAsia="Quattrocento Sans" w:hAnsi="Quattrocento Sans" w:cs="Quattrocento Sans"/>
@@ -954,16 +952,7 @@
           <w:sz w:val="22"/>
           <w:szCs w:val="22"/>
         </w:rPr>
-        <w:t>imagen</w:t>
-      </w:r>
-      <w:r>
-        <w:rPr>
-          <w:rFonts w:ascii="Quattrocento Sans" w:eastAsia="Quattrocento Sans" w:hAnsi="Quattrocento Sans" w:cs="Quattrocento Sans"/>
-          <w:color w:val="1F2328"/>
-          <w:sz w:val="22"/>
-          <w:szCs w:val="22"/>
-        </w:rPr>
-        <w:t xml:space="preserve"> </w:t>
+        <w:t xml:space="preserve">imagen </w:t>
       </w:r>
       <w:r>
         <w:rPr>
@@ -2782,235 +2771,14 @@
           <w:sz w:val="22"/>
           <w:szCs w:val="22"/>
         </w:rPr>
-        <w:t xml:space="preserve"> de mi video. </w:t>
-      </w:r>
-    </w:p>
-    <w:p>
-      <w:pPr>
-        <w:pBdr>
-          <w:top w:val="nil"/>
-          <w:left w:val="nil"/>
-          <w:bottom w:val="nil"/>
-          <w:right w:val="nil"/>
-          <w:between w:val="nil"/>
-        </w:pBdr>
-        <w:shd w:val="clear" w:color="auto" w:fill="FFFFFF"/>
-        <w:spacing w:after="240" w:line="240" w:lineRule="auto"/>
-        <w:rPr>
-          <w:rFonts w:ascii="Quattrocento Sans" w:eastAsia="Quattrocento Sans" w:hAnsi="Quattrocento Sans" w:cs="Quattrocento Sans"/>
-          <w:color w:val="1F2328"/>
-          <w:sz w:val="22"/>
-          <w:szCs w:val="22"/>
-        </w:rPr>
-      </w:pPr>
-      <w:r>
-        <w:rPr>
-          <w:rFonts w:ascii="Quattrocento Sans" w:eastAsia="Quattrocento Sans" w:hAnsi="Quattrocento Sans" w:cs="Quattrocento Sans"/>
-          <w:color w:val="1F2328"/>
-          <w:sz w:val="22"/>
-          <w:szCs w:val="22"/>
-        </w:rPr>
-        <w:lastRenderedPageBreak/>
-        <w:t>#yo esto que sigue no lo pondría</w:t>
-      </w:r>
-    </w:p>
-    <w:p>
-      <w:pPr>
-        <w:pBdr>
-          <w:top w:val="nil"/>
-          <w:left w:val="nil"/>
-          <w:bottom w:val="nil"/>
-          <w:right w:val="nil"/>
-          <w:between w:val="nil"/>
-        </w:pBdr>
-        <w:shd w:val="clear" w:color="auto" w:fill="FFFFFF"/>
-        <w:spacing w:after="240" w:line="240" w:lineRule="auto"/>
-        <w:rPr>
-          <w:rFonts w:ascii="Quattrocento Sans" w:eastAsia="Quattrocento Sans" w:hAnsi="Quattrocento Sans" w:cs="Quattrocento Sans"/>
-          <w:color w:val="1F2328"/>
-          <w:sz w:val="22"/>
-          <w:szCs w:val="22"/>
-        </w:rPr>
-      </w:pPr>
-      <w:r>
-        <w:rPr>
-          <w:rFonts w:ascii="Quattrocento Sans" w:eastAsia="Quattrocento Sans" w:hAnsi="Quattrocento Sans" w:cs="Quattrocento Sans"/>
-          <w:color w:val="1F2328"/>
-          <w:sz w:val="22"/>
-          <w:szCs w:val="22"/>
-        </w:rPr>
-        <w:t>Como pasos intermedios, adjuntamos el resultado de las líneas del lado derecho y del lado izquierdo detectadas por separado</w:t>
-      </w:r>
-    </w:p>
-    <w:p>
-      <w:pPr>
-        <w:pBdr>
-          <w:top w:val="nil"/>
-          <w:left w:val="nil"/>
-          <w:bottom w:val="nil"/>
-          <w:right w:val="nil"/>
-          <w:between w:val="nil"/>
-        </w:pBdr>
-        <w:shd w:val="clear" w:color="auto" w:fill="FFFFFF"/>
-        <w:spacing w:after="240" w:line="240" w:lineRule="auto"/>
-        <w:jc w:val="center"/>
-        <w:rPr>
-          <w:rFonts w:ascii="Quattrocento Sans" w:eastAsia="Quattrocento Sans" w:hAnsi="Quattrocento Sans" w:cs="Quattrocento Sans"/>
-          <w:color w:val="1F2328"/>
-          <w:sz w:val="22"/>
-          <w:szCs w:val="22"/>
-        </w:rPr>
-      </w:pPr>
-      <w:r>
-        <w:rPr>
-          <w:noProof/>
-        </w:rPr>
-        <w:drawing>
-          <wp:inline distT="0" distB="0" distL="0" distR="0" wp14:anchorId="0E64D970" wp14:editId="161D08F4">
-            <wp:extent cx="5543550" cy="1710484"/>
-            <wp:effectExtent l="0" t="0" r="0" b="4445"/>
-            <wp:docPr id="924144011" name="Imagen 3" descr="Imagen de la pantalla de un video juego&#10;&#10;Descripción generada automáticamente con confianza baja"/>
-            <wp:cNvGraphicFramePr>
-              <a:graphicFrameLocks xmlns:a="http://schemas.openxmlformats.org/drawingml/2006/main" noChangeAspect="1"/>
-            </wp:cNvGraphicFramePr>
-            <a:graphic xmlns:a="http://schemas.openxmlformats.org/drawingml/2006/main">
-              <a:graphicData uri="http://schemas.openxmlformats.org/drawingml/2006/picture">
-                <pic:pic xmlns:pic="http://schemas.openxmlformats.org/drawingml/2006/picture">
-                  <pic:nvPicPr>
-                    <pic:cNvPr id="1950265247" name="Imagen 3" descr="Imagen de la pantalla de un video juego&#10;&#10;Descripción generada automáticamente con confianza baja"/>
-                    <pic:cNvPicPr>
-                      <a:picLocks noChangeAspect="1" noChangeArrowheads="1"/>
-                    </pic:cNvPicPr>
-                  </pic:nvPicPr>
-                  <pic:blipFill rotWithShape="1">
-                    <a:blip r:embed="rId13">
-                      <a:extLst>
-                        <a:ext uri="{28A0092B-C50C-407E-A947-70E740481C1C}">
-                          <a14:useLocalDpi xmlns:a14="http://schemas.microsoft.com/office/drawing/2010/main" val="0"/>
-                        </a:ext>
-                      </a:extLst>
-                    </a:blip>
-                    <a:srcRect l="10862" t="23761" r="8860" b="26681"/>
-                    <a:stretch/>
-                  </pic:blipFill>
-                  <pic:spPr bwMode="auto">
-                    <a:xfrm>
-                      <a:off x="0" y="0"/>
-                      <a:ext cx="5549401" cy="1712289"/>
-                    </a:xfrm>
-                    <a:prstGeom prst="rect">
-                      <a:avLst/>
-                    </a:prstGeom>
-                    <a:noFill/>
-                    <a:ln>
-                      <a:noFill/>
-                    </a:ln>
-                    <a:extLst>
-                      <a:ext uri="{53640926-AAD7-44D8-BBD7-CCE9431645EC}">
-                        <a14:shadowObscured xmlns:a14="http://schemas.microsoft.com/office/drawing/2010/main"/>
-                      </a:ext>
-                    </a:extLst>
-                  </pic:spPr>
-                </pic:pic>
-              </a:graphicData>
-            </a:graphic>
-          </wp:inline>
-        </w:drawing>
-      </w:r>
-    </w:p>
-    <w:p>
-      <w:pPr>
-        <w:pBdr>
-          <w:top w:val="nil"/>
-          <w:left w:val="nil"/>
-          <w:bottom w:val="nil"/>
-          <w:right w:val="nil"/>
-          <w:between w:val="nil"/>
-        </w:pBdr>
-        <w:shd w:val="clear" w:color="auto" w:fill="FFFFFF"/>
-        <w:spacing w:after="240" w:line="240" w:lineRule="auto"/>
-        <w:jc w:val="center"/>
-        <w:rPr>
-          <w:rFonts w:ascii="Quattrocento Sans" w:eastAsia="Quattrocento Sans" w:hAnsi="Quattrocento Sans" w:cs="Quattrocento Sans"/>
-          <w:color w:val="1F2328"/>
-          <w:sz w:val="22"/>
-          <w:szCs w:val="22"/>
-        </w:rPr>
-      </w:pPr>
-      <w:r>
-        <w:rPr>
-          <w:noProof/>
-        </w:rPr>
-        <w:drawing>
-          <wp:inline distT="0" distB="0" distL="0" distR="0" wp14:anchorId="241B080F" wp14:editId="5EDCB855">
-            <wp:extent cx="5612130" cy="1741369"/>
-            <wp:effectExtent l="0" t="0" r="7620" b="0"/>
-            <wp:docPr id="1310669771" name="Imagen 4" descr="Diagrama&#10;&#10;Descripción generada automáticamente con confianza media"/>
-            <wp:cNvGraphicFramePr>
-              <a:graphicFrameLocks xmlns:a="http://schemas.openxmlformats.org/drawingml/2006/main" noChangeAspect="1"/>
-            </wp:cNvGraphicFramePr>
-            <a:graphic xmlns:a="http://schemas.openxmlformats.org/drawingml/2006/main">
-              <a:graphicData uri="http://schemas.openxmlformats.org/drawingml/2006/picture">
-                <pic:pic xmlns:pic="http://schemas.openxmlformats.org/drawingml/2006/picture">
-                  <pic:nvPicPr>
-                    <pic:cNvPr id="1543137504" name="Imagen 4" descr="Diagrama&#10;&#10;Descripción generada automáticamente con confianza media"/>
-                    <pic:cNvPicPr>
-                      <a:picLocks noChangeAspect="1" noChangeArrowheads="1"/>
-                    </pic:cNvPicPr>
-                  </pic:nvPicPr>
-                  <pic:blipFill rotWithShape="1">
-                    <a:blip r:embed="rId14">
-                      <a:extLst>
-                        <a:ext uri="{28A0092B-C50C-407E-A947-70E740481C1C}">
-                          <a14:useLocalDpi xmlns:a14="http://schemas.microsoft.com/office/drawing/2010/main" val="0"/>
-                        </a:ext>
-                      </a:extLst>
-                    </a:blip>
-                    <a:srcRect l="10353" t="23761" r="8690" b="26001"/>
-                    <a:stretch/>
-                  </pic:blipFill>
-                  <pic:spPr bwMode="auto">
-                    <a:xfrm>
-                      <a:off x="0" y="0"/>
-                      <a:ext cx="5612130" cy="1741369"/>
-                    </a:xfrm>
-                    <a:prstGeom prst="rect">
-                      <a:avLst/>
-                    </a:prstGeom>
-                    <a:noFill/>
-                    <a:ln>
-                      <a:noFill/>
-                    </a:ln>
-                    <a:extLst>
-                      <a:ext uri="{53640926-AAD7-44D8-BBD7-CCE9431645EC}">
-                        <a14:shadowObscured xmlns:a14="http://schemas.microsoft.com/office/drawing/2010/main"/>
-                      </a:ext>
-                    </a:extLst>
-                  </pic:spPr>
-                </pic:pic>
-              </a:graphicData>
-            </a:graphic>
-          </wp:inline>
-        </w:drawing>
-      </w:r>
-    </w:p>
-    <w:p>
-      <w:pPr>
-        <w:shd w:val="clear" w:color="auto" w:fill="FFFFFF"/>
-        <w:spacing w:after="240" w:line="240" w:lineRule="auto"/>
-        <w:rPr>
-          <w:rFonts w:ascii="Quattrocento Sans" w:eastAsia="Quattrocento Sans" w:hAnsi="Quattrocento Sans" w:cs="Quattrocento Sans"/>
-          <w:color w:val="1F2328"/>
-          <w:sz w:val="22"/>
-          <w:szCs w:val="22"/>
-        </w:rPr>
-      </w:pPr>
+        <w:t xml:space="preserve"> de mi video.</w:t>
+      </w:r>
     </w:p>
     <w:sectPr>
-      <w:headerReference w:type="default" r:id="rId15"/>
-      <w:footerReference w:type="default" r:id="rId16"/>
-      <w:headerReference w:type="first" r:id="rId17"/>
-      <w:footerReference w:type="first" r:id="rId18"/>
+      <w:headerReference w:type="default" r:id="rId13"/>
+      <w:footerReference w:type="default" r:id="rId14"/>
+      <w:headerReference w:type="first" r:id="rId15"/>
+      <w:footerReference w:type="first" r:id="rId16"/>
       <w:pgSz w:w="12240" w:h="15840"/>
       <w:pgMar w:top="1417" w:right="1701" w:bottom="1417" w:left="1701" w:header="57" w:footer="708" w:gutter="0"/>
       <w:pgNumType w:start="0"/>
